--- a/新文档/数据库文档/院内项目.docx
+++ b/新文档/数据库文档/院内项目.docx
@@ -175,7 +175,7 @@
           <w:p>
             <w:pPr>
               <w:rPr>
-                <w:rFonts w:ascii="微软雅黑" w:eastAsia="微软雅黑" w:hAnsi="微软雅黑" w:cs="宋体" w:hint="eastAsia"/>
+                <w:rFonts w:ascii="微软雅黑" w:eastAsia="微软雅黑" w:hAnsi="微软雅黑" w:cs="宋体"/>
                 <w:b/>
                 <w:bCs/>
                 <w:color w:val="000000" w:themeColor="text1"/>
@@ -206,7 +206,7 @@
           <w:p>
             <w:pPr>
               <w:rPr>
-                <w:rFonts w:ascii="微软雅黑" w:eastAsia="微软雅黑" w:hAnsi="微软雅黑" w:cs="宋体" w:hint="eastAsia"/>
+                <w:rFonts w:ascii="微软雅黑" w:eastAsia="微软雅黑" w:hAnsi="微软雅黑" w:cs="宋体"/>
                 <w:b/>
                 <w:bCs/>
                 <w:color w:val="000000" w:themeColor="text1"/>
@@ -215,6 +215,8 @@
                 <w:szCs w:val="18"/>
               </w:rPr>
             </w:pPr>
+            <w:bookmarkStart w:id="0" w:name="OLE_LINK13"/>
+            <w:bookmarkStart w:id="1" w:name="OLE_LINK14"/>
             <w:r>
               <w:rPr>
                 <w:rFonts w:ascii="微软雅黑" w:eastAsia="微软雅黑" w:hAnsi="微软雅黑" w:cs="宋体"/>
@@ -227,6 +229,8 @@
               </w:rPr>
               <w:t>APPLYID</w:t>
             </w:r>
+            <w:bookmarkEnd w:id="0"/>
+            <w:bookmarkEnd w:id="1"/>
           </w:p>
         </w:tc>
         <w:tc>
@@ -237,7 +241,7 @@
           <w:p>
             <w:pPr>
               <w:rPr>
-                <w:rFonts w:ascii="微软雅黑" w:eastAsia="微软雅黑" w:hAnsi="微软雅黑" w:cs="宋体" w:hint="eastAsia"/>
+                <w:rFonts w:ascii="微软雅黑" w:eastAsia="微软雅黑" w:hAnsi="微软雅黑" w:cs="宋体"/>
                 <w:b/>
                 <w:bCs/>
                 <w:color w:val="000000" w:themeColor="text1"/>
@@ -268,7 +272,7 @@
           <w:p>
             <w:pPr>
               <w:rPr>
-                <w:rFonts w:ascii="微软雅黑" w:eastAsia="微软雅黑" w:hAnsi="微软雅黑" w:cs="宋体" w:hint="eastAsia"/>
+                <w:rFonts w:ascii="微软雅黑" w:eastAsia="微软雅黑" w:hAnsi="微软雅黑" w:cs="宋体"/>
                 <w:b/>
                 <w:bCs/>
                 <w:color w:val="000000" w:themeColor="text1"/>
@@ -461,8 +465,8 @@
                 <w:szCs w:val="18"/>
               </w:rPr>
             </w:pPr>
-            <w:bookmarkStart w:id="0" w:name="OLE_LINK9"/>
-            <w:bookmarkStart w:id="1" w:name="OLE_LINK10"/>
+            <w:bookmarkStart w:id="2" w:name="OLE_LINK9"/>
+            <w:bookmarkStart w:id="3" w:name="OLE_LINK10"/>
             <w:r>
               <w:rPr>
                 <w:rFonts w:ascii="微软雅黑" w:eastAsia="微软雅黑" w:hAnsi="微软雅黑" w:cs="宋体"/>
@@ -475,8 +479,8 @@
               </w:rPr>
               <w:t>KEYVALUE</w:t>
             </w:r>
-            <w:bookmarkEnd w:id="0"/>
-            <w:bookmarkEnd w:id="1"/>
+            <w:bookmarkEnd w:id="2"/>
+            <w:bookmarkEnd w:id="3"/>
           </w:p>
         </w:tc>
         <w:tc>
@@ -1070,7 +1074,7 @@
           <w:p>
             <w:pPr>
               <w:rPr>
-                <w:rFonts w:ascii="微软雅黑" w:eastAsia="微软雅黑" w:hAnsi="微软雅黑" w:cs="宋体" w:hint="eastAsia"/>
+                <w:rFonts w:ascii="微软雅黑" w:eastAsia="微软雅黑" w:hAnsi="微软雅黑" w:cs="宋体"/>
                 <w:b/>
                 <w:bCs/>
                 <w:color w:val="00B050"/>
@@ -1081,7 +1085,7 @@
             </w:pPr>
             <w:r>
               <w:rPr>
-                <w:rFonts w:ascii="微软雅黑" w:eastAsia="微软雅黑" w:hAnsi="微软雅黑" w:cs="宋体"/>
+                <w:rFonts w:ascii="微软雅黑" w:eastAsia="微软雅黑" w:hAnsi="微软雅黑" w:cs="宋体" w:hint="eastAsia"/>
                 <w:b/>
                 <w:bCs/>
                 <w:color w:val="00B050"/>
@@ -1089,7 +1093,7 @@
                 <w:sz w:val="18"/>
                 <w:szCs w:val="18"/>
               </w:rPr>
-              <w:t>applierID</w:t>
+              <w:t>APPLIER_ID</w:t>
             </w:r>
           </w:p>
           <w:p>
@@ -1104,8 +1108,8 @@
                 <w:szCs w:val="18"/>
               </w:rPr>
             </w:pPr>
-            <w:bookmarkStart w:id="2" w:name="OLE_LINK23"/>
-            <w:bookmarkStart w:id="3" w:name="OLE_LINK24"/>
+            <w:bookmarkStart w:id="4" w:name="OLE_LINK23"/>
+            <w:bookmarkStart w:id="5" w:name="OLE_LINK24"/>
             <w:r>
               <w:rPr>
                 <w:rFonts w:ascii="微软雅黑" w:eastAsia="微软雅黑" w:hAnsi="微软雅黑" w:cs="宋体" w:hint="eastAsia"/>
@@ -1118,8 +1122,8 @@
               </w:rPr>
               <w:t>ID</w:t>
             </w:r>
-            <w:bookmarkEnd w:id="2"/>
-            <w:bookmarkEnd w:id="3"/>
+            <w:bookmarkEnd w:id="4"/>
+            <w:bookmarkEnd w:id="5"/>
           </w:p>
         </w:tc>
         <w:tc>
@@ -1132,7 +1136,7 @@
           <w:p>
             <w:pPr>
               <w:rPr>
-                <w:rFonts w:ascii="微软雅黑" w:eastAsia="微软雅黑" w:hAnsi="微软雅黑" w:cs="宋体" w:hint="eastAsia"/>
+                <w:rFonts w:ascii="微软雅黑" w:eastAsia="微软雅黑" w:hAnsi="微软雅黑" w:cs="宋体"/>
                 <w:b/>
                 <w:bCs/>
                 <w:color w:val="000000" w:themeColor="text1"/>
@@ -1262,6 +1266,8 @@
                 <w:szCs w:val="18"/>
               </w:rPr>
             </w:pPr>
+            <w:bookmarkStart w:id="6" w:name="OLE_LINK15"/>
+            <w:bookmarkStart w:id="7" w:name="OLE_LINK16"/>
             <w:r>
               <w:rPr>
                 <w:rFonts w:ascii="微软雅黑" w:eastAsia="微软雅黑" w:hAnsi="微软雅黑" w:cs="宋体"/>
@@ -1275,6 +1281,8 @@
               <w:t>CREATOR_NAME</w:t>
             </w:r>
           </w:p>
+          <w:bookmarkEnd w:id="6"/>
+          <w:bookmarkEnd w:id="7"/>
           <w:p>
             <w:pPr>
               <w:rPr>
@@ -1601,7 +1609,7 @@
             </w:pPr>
             <w:r>
               <w:rPr>
-                <w:rFonts w:ascii="微软雅黑" w:eastAsia="微软雅黑" w:hAnsi="微软雅黑" w:cs="宋体"/>
+                <w:rFonts w:ascii="微软雅黑" w:eastAsia="微软雅黑" w:hAnsi="微软雅黑" w:cs="宋体" w:hint="eastAsia"/>
                 <w:b/>
                 <w:bCs/>
                 <w:color w:val="8064A2" w:themeColor="accent4"/>
@@ -1609,7 +1617,7 @@
                 <w:sz w:val="18"/>
                 <w:szCs w:val="18"/>
               </w:rPr>
-              <w:t>text</w:t>
+              <w:t>date</w:t>
             </w:r>
           </w:p>
         </w:tc>
@@ -1989,6 +1997,8 @@
                 <w:szCs w:val="18"/>
               </w:rPr>
             </w:pPr>
+            <w:bookmarkStart w:id="8" w:name="OLE_LINK17"/>
+            <w:bookmarkStart w:id="9" w:name="OLE_LINK18"/>
             <w:r>
               <w:rPr>
                 <w:rFonts w:ascii="微软雅黑" w:eastAsia="微软雅黑" w:hAnsi="微软雅黑" w:cs="宋体"/>
@@ -2001,6 +2011,8 @@
               </w:rPr>
               <w:t>RESEARCH_FIELD</w:t>
             </w:r>
+            <w:bookmarkEnd w:id="8"/>
+            <w:bookmarkEnd w:id="9"/>
           </w:p>
         </w:tc>
         <w:tc>
@@ -2736,8 +2748,8 @@
                 <w:szCs w:val="18"/>
               </w:rPr>
             </w:pPr>
-            <w:bookmarkStart w:id="4" w:name="OLE_LINK11"/>
-            <w:bookmarkStart w:id="5" w:name="OLE_LINK12"/>
+            <w:bookmarkStart w:id="10" w:name="OLE_LINK11"/>
+            <w:bookmarkStart w:id="11" w:name="OLE_LINK12"/>
             <w:r>
               <w:rPr>
                 <w:rFonts w:ascii="微软雅黑" w:eastAsia="微软雅黑" w:hAnsi="微软雅黑" w:cs="宋体"/>
@@ -2750,8 +2762,8 @@
               </w:rPr>
               <w:t>telUnit</w:t>
             </w:r>
-            <w:bookmarkEnd w:id="4"/>
-            <w:bookmarkEnd w:id="5"/>
+            <w:bookmarkEnd w:id="10"/>
+            <w:bookmarkEnd w:id="11"/>
           </w:p>
         </w:tc>
         <w:tc>
@@ -3330,6 +3342,8 @@
                 <w:szCs w:val="18"/>
               </w:rPr>
             </w:pPr>
+            <w:bookmarkStart w:id="12" w:name="OLE_LINK19"/>
+            <w:bookmarkStart w:id="13" w:name="OLE_LINK20"/>
             <w:r>
               <w:rPr>
                 <w:rFonts w:ascii="微软雅黑" w:eastAsia="微软雅黑" w:hAnsi="微软雅黑" w:cs="宋体"/>
@@ -3342,6 +3356,8 @@
               </w:rPr>
               <w:t>YUQI_PROJECT</w:t>
             </w:r>
+            <w:bookmarkEnd w:id="12"/>
+            <w:bookmarkEnd w:id="13"/>
           </w:p>
         </w:tc>
         <w:tc>
@@ -4280,8 +4296,8 @@
                 <w:szCs w:val="18"/>
               </w:rPr>
             </w:pPr>
-            <w:bookmarkStart w:id="6" w:name="OLE_LINK27"/>
-            <w:bookmarkStart w:id="7" w:name="OLE_LINK28"/>
+            <w:bookmarkStart w:id="14" w:name="OLE_LINK27"/>
+            <w:bookmarkStart w:id="15" w:name="OLE_LINK28"/>
             <w:r>
               <w:rPr>
                 <w:rFonts w:ascii="微软雅黑" w:eastAsia="微软雅黑" w:hAnsi="微软雅黑" w:cs="宋体"/>
@@ -4294,8 +4310,8 @@
               </w:rPr>
               <w:t>PUBLISH_TIME</w:t>
             </w:r>
-            <w:bookmarkEnd w:id="6"/>
-            <w:bookmarkEnd w:id="7"/>
+            <w:bookmarkEnd w:id="14"/>
+            <w:bookmarkEnd w:id="15"/>
           </w:p>
         </w:tc>
         <w:tc>
@@ -4316,7 +4332,7 @@
             </w:pPr>
             <w:r>
               <w:rPr>
-                <w:rFonts w:ascii="微软雅黑" w:eastAsia="微软雅黑" w:hAnsi="微软雅黑" w:cs="宋体"/>
+                <w:rFonts w:ascii="微软雅黑" w:eastAsia="微软雅黑" w:hAnsi="微软雅黑" w:cs="宋体" w:hint="eastAsia"/>
                 <w:b/>
                 <w:bCs/>
                 <w:color w:val="00B0F0"/>
@@ -4324,7 +4340,7 @@
                 <w:sz w:val="18"/>
                 <w:szCs w:val="18"/>
               </w:rPr>
-              <w:t>Text</w:t>
+              <w:t>date</w:t>
             </w:r>
           </w:p>
         </w:tc>
@@ -6541,6 +6557,8 @@
                 <w:szCs w:val="18"/>
               </w:rPr>
             </w:pPr>
+            <w:bookmarkStart w:id="16" w:name="OLE_LINK21"/>
+            <w:bookmarkStart w:id="17" w:name="OLE_LINK22"/>
             <w:r>
               <w:rPr>
                 <w:rFonts w:ascii="微软雅黑" w:eastAsia="微软雅黑" w:hAnsi="微软雅黑" w:cs="宋体"/>
@@ -6553,6 +6571,8 @@
               </w:rPr>
               <w:t>CREATE_TIME</w:t>
             </w:r>
+            <w:bookmarkEnd w:id="16"/>
+            <w:bookmarkEnd w:id="17"/>
           </w:p>
         </w:tc>
         <w:tc>
@@ -6632,7 +6652,7 @@
     <w:p>
       <w:pPr>
         <w:rPr>
-          <w:rFonts w:ascii="微软雅黑" w:eastAsia="微软雅黑" w:hAnsi="微软雅黑" w:cs="宋体" w:hint="eastAsia"/>
+          <w:rFonts w:ascii="微软雅黑" w:eastAsia="微软雅黑" w:hAnsi="微软雅黑" w:cs="宋体"/>
           <w:b/>
           <w:bCs/>
           <w:color w:val="0070C0"/>
@@ -6641,8 +6661,8 @@
           <w:szCs w:val="32"/>
         </w:rPr>
       </w:pPr>
-      <w:bookmarkStart w:id="8" w:name="OLE_LINK3"/>
-      <w:bookmarkStart w:id="9" w:name="OLE_LINK4"/>
+      <w:bookmarkStart w:id="18" w:name="OLE_LINK3"/>
+      <w:bookmarkStart w:id="19" w:name="OLE_LINK4"/>
     </w:p>
     <w:p>
       <w:pPr>
@@ -6734,8 +6754,8 @@
             <w:tcW w:w="2840" w:type="dxa"/>
             <w:shd w:val="clear" w:color="auto" w:fill="A6A6A6" w:themeFill="background1" w:themeFillShade="A6"/>
           </w:tcPr>
-          <w:bookmarkEnd w:id="8"/>
-          <w:bookmarkEnd w:id="9"/>
+          <w:bookmarkEnd w:id="18"/>
+          <w:bookmarkEnd w:id="19"/>
           <w:p>
             <w:pPr>
               <w:rPr>
@@ -6842,7 +6862,7 @@
                 <w:szCs w:val="18"/>
               </w:rPr>
             </w:pPr>
-            <w:bookmarkStart w:id="10" w:name="_Hlk480289132"/>
+            <w:bookmarkStart w:id="20" w:name="_Hlk480289132"/>
             <w:r>
               <w:rPr>
                 <w:rFonts w:ascii="微软雅黑" w:eastAsia="微软雅黑" w:hAnsi="微软雅黑" w:cs="宋体"/>
@@ -6930,7 +6950,7 @@
           </w:p>
         </w:tc>
       </w:tr>
-      <w:bookmarkEnd w:id="10"/>
+      <w:bookmarkEnd w:id="20"/>
       <w:tr>
         <w:tc>
           <w:tcPr>
@@ -9653,7 +9673,7 @@
                 <w:szCs w:val="18"/>
               </w:rPr>
             </w:pPr>
-            <w:bookmarkStart w:id="11" w:name="_Hlk480289172"/>
+            <w:bookmarkStart w:id="21" w:name="_Hlk480289172"/>
             <w:r>
               <w:rPr>
                 <w:rFonts w:ascii="微软雅黑" w:eastAsia="微软雅黑" w:hAnsi="微软雅黑" w:cs="宋体"/>
@@ -9741,7 +9761,7 @@
           </w:p>
         </w:tc>
       </w:tr>
-      <w:bookmarkEnd w:id="11"/>
+      <w:bookmarkEnd w:id="21"/>
       <w:tr>
         <w:tc>
           <w:tcPr>
@@ -10071,7 +10091,7 @@
                 <w:szCs w:val="18"/>
               </w:rPr>
             </w:pPr>
-            <w:bookmarkStart w:id="12" w:name="_Hlk480289459"/>
+            <w:bookmarkStart w:id="22" w:name="_Hlk480289459"/>
             <w:r>
               <w:rPr>
                 <w:rFonts w:ascii="微软雅黑" w:eastAsia="微软雅黑" w:hAnsi="微软雅黑" w:cs="宋体"/>
@@ -10159,7 +10179,7 @@
           </w:p>
         </w:tc>
       </w:tr>
-      <w:bookmarkEnd w:id="12"/>
+      <w:bookmarkEnd w:id="22"/>
       <w:tr>
         <w:tc>
           <w:tcPr>
@@ -10722,8 +10742,8 @@
                 <w:szCs w:val="18"/>
               </w:rPr>
             </w:pPr>
-            <w:bookmarkStart w:id="13" w:name="OLE_LINK1"/>
-            <w:bookmarkStart w:id="14" w:name="OLE_LINK2"/>
+            <w:bookmarkStart w:id="23" w:name="OLE_LINK1"/>
+            <w:bookmarkStart w:id="24" w:name="OLE_LINK2"/>
             <w:r>
               <w:rPr>
                 <w:rFonts w:ascii="微软雅黑" w:eastAsia="微软雅黑" w:hAnsi="微软雅黑" w:cs="宋体"/>
@@ -10736,8 +10756,8 @@
               </w:rPr>
               <w:t>JINGFEIYUSUAN</w:t>
             </w:r>
-            <w:bookmarkEnd w:id="13"/>
-            <w:bookmarkEnd w:id="14"/>
+            <w:bookmarkEnd w:id="23"/>
+            <w:bookmarkEnd w:id="24"/>
           </w:p>
         </w:tc>
         <w:tc>
@@ -11152,8 +11172,8 @@
           <w:szCs w:val="40"/>
         </w:rPr>
       </w:pPr>
-      <w:bookmarkStart w:id="15" w:name="OLE_LINK5"/>
-      <w:bookmarkStart w:id="16" w:name="OLE_LINK6"/>
+      <w:bookmarkStart w:id="25" w:name="OLE_LINK5"/>
+      <w:bookmarkStart w:id="26" w:name="OLE_LINK6"/>
       <w:r>
         <w:rPr>
           <w:rFonts w:ascii="微软雅黑" w:eastAsia="微软雅黑" w:hAnsi="微软雅黑" w:cs="宋体" w:hint="eastAsia"/>
@@ -11232,8 +11252,8 @@
             <w:tcW w:w="2840" w:type="dxa"/>
             <w:shd w:val="clear" w:color="auto" w:fill="BFBFBF" w:themeFill="background1" w:themeFillShade="BF"/>
           </w:tcPr>
-          <w:bookmarkEnd w:id="15"/>
-          <w:bookmarkEnd w:id="16"/>
+          <w:bookmarkEnd w:id="25"/>
+          <w:bookmarkEnd w:id="26"/>
           <w:p>
             <w:pPr>
               <w:rPr>
@@ -11340,7 +11360,7 @@
                 <w:szCs w:val="18"/>
               </w:rPr>
             </w:pPr>
-            <w:bookmarkStart w:id="17" w:name="_Hlk480289209"/>
+            <w:bookmarkStart w:id="27" w:name="_Hlk480289209"/>
             <w:r>
               <w:rPr>
                 <w:rFonts w:ascii="微软雅黑" w:eastAsia="微软雅黑" w:hAnsi="微软雅黑" w:cs="宋体" w:hint="eastAsia"/>
@@ -11416,7 +11436,7 @@
           </w:p>
         </w:tc>
       </w:tr>
-      <w:bookmarkEnd w:id="17"/>
+      <w:bookmarkEnd w:id="27"/>
       <w:tr>
         <w:tc>
           <w:tcPr>
@@ -12609,18 +12629,18 @@
                 <w:rFonts w:ascii="微软雅黑" w:eastAsia="微软雅黑" w:hAnsi="微软雅黑" w:cs="宋体"/>
                 <w:b/>
                 <w:bCs/>
-                <w:color w:val="000000"/>
-                <w:kern w:val="0"/>
-                <w:sz w:val="18"/>
-                <w:szCs w:val="18"/>
-              </w:rPr>
-            </w:pPr>
-            <w:r>
-              <w:rPr>
-                <w:rFonts w:ascii="微软雅黑" w:eastAsia="微软雅黑" w:hAnsi="微软雅黑" w:cs="宋体"/>
-                <w:b/>
-                <w:bCs/>
-                <w:color w:val="000000"/>
+                <w:color w:val="FF0000"/>
+                <w:kern w:val="0"/>
+                <w:sz w:val="18"/>
+                <w:szCs w:val="18"/>
+              </w:rPr>
+            </w:pPr>
+            <w:r>
+              <w:rPr>
+                <w:rFonts w:ascii="微软雅黑" w:eastAsia="微软雅黑" w:hAnsi="微软雅黑" w:cs="宋体"/>
+                <w:b/>
+                <w:bCs/>
+                <w:color w:val="FF0000"/>
                 <w:kern w:val="0"/>
                 <w:sz w:val="18"/>
                 <w:szCs w:val="18"/>
@@ -12639,18 +12659,18 @@
                 <w:rFonts w:ascii="微软雅黑" w:eastAsia="微软雅黑" w:hAnsi="微软雅黑" w:cs="宋体"/>
                 <w:b/>
                 <w:bCs/>
-                <w:color w:val="000000"/>
-                <w:kern w:val="0"/>
-                <w:sz w:val="18"/>
-                <w:szCs w:val="18"/>
-              </w:rPr>
-            </w:pPr>
-            <w:r>
-              <w:rPr>
-                <w:rFonts w:ascii="微软雅黑" w:eastAsia="微软雅黑" w:hAnsi="微软雅黑" w:cs="宋体"/>
-                <w:b/>
-                <w:bCs/>
-                <w:color w:val="000000"/>
+                <w:color w:val="FF0000"/>
+                <w:kern w:val="0"/>
+                <w:sz w:val="18"/>
+                <w:szCs w:val="18"/>
+              </w:rPr>
+            </w:pPr>
+            <w:r>
+              <w:rPr>
+                <w:rFonts w:ascii="微软雅黑" w:eastAsia="微软雅黑" w:hAnsi="微软雅黑" w:cs="宋体"/>
+                <w:b/>
+                <w:bCs/>
+                <w:color w:val="FF0000"/>
                 <w:kern w:val="0"/>
                 <w:sz w:val="18"/>
                 <w:szCs w:val="18"/>
@@ -12662,7 +12682,7 @@
                 <w:rFonts w:ascii="微软雅黑" w:eastAsia="微软雅黑" w:hAnsi="微软雅黑" w:cs="宋体" w:hint="eastAsia"/>
                 <w:b/>
                 <w:bCs/>
-                <w:color w:val="000000"/>
+                <w:color w:val="FF0000"/>
                 <w:kern w:val="0"/>
                 <w:sz w:val="18"/>
                 <w:szCs w:val="18"/>
@@ -12681,18 +12701,18 @@
                 <w:rFonts w:ascii="微软雅黑" w:eastAsia="微软雅黑" w:hAnsi="微软雅黑" w:cs="宋体"/>
                 <w:b/>
                 <w:bCs/>
-                <w:color w:val="000000"/>
-                <w:kern w:val="0"/>
-                <w:sz w:val="18"/>
-                <w:szCs w:val="18"/>
-              </w:rPr>
-            </w:pPr>
-            <w:r>
-              <w:rPr>
-                <w:rFonts w:ascii="微软雅黑" w:eastAsia="微软雅黑" w:hAnsi="微软雅黑" w:cs="宋体" w:hint="eastAsia"/>
-                <w:b/>
-                <w:bCs/>
-                <w:color w:val="000000"/>
+                <w:color w:val="FF0000"/>
+                <w:kern w:val="0"/>
+                <w:sz w:val="18"/>
+                <w:szCs w:val="18"/>
+              </w:rPr>
+            </w:pPr>
+            <w:r>
+              <w:rPr>
+                <w:rFonts w:ascii="微软雅黑" w:eastAsia="微软雅黑" w:hAnsi="微软雅黑" w:cs="宋体" w:hint="eastAsia"/>
+                <w:b/>
+                <w:bCs/>
+                <w:color w:val="FF0000"/>
                 <w:kern w:val="0"/>
                 <w:sz w:val="18"/>
                 <w:szCs w:val="18"/>
@@ -16109,18 +16129,18 @@
                 <w:rFonts w:ascii="微软雅黑" w:eastAsia="微软雅黑" w:hAnsi="微软雅黑" w:cs="宋体"/>
                 <w:b/>
                 <w:bCs/>
-                <w:color w:val="000000"/>
-                <w:kern w:val="0"/>
-                <w:sz w:val="18"/>
-                <w:szCs w:val="18"/>
-              </w:rPr>
-            </w:pPr>
-            <w:r>
-              <w:rPr>
-                <w:rFonts w:ascii="微软雅黑" w:eastAsia="微软雅黑" w:hAnsi="微软雅黑" w:cs="宋体"/>
-                <w:b/>
-                <w:bCs/>
-                <w:color w:val="000000"/>
+                <w:color w:val="FF0000"/>
+                <w:kern w:val="0"/>
+                <w:sz w:val="18"/>
+                <w:szCs w:val="18"/>
+              </w:rPr>
+            </w:pPr>
+            <w:r>
+              <w:rPr>
+                <w:rFonts w:ascii="微软雅黑" w:eastAsia="微软雅黑" w:hAnsi="微软雅黑" w:cs="宋体"/>
+                <w:b/>
+                <w:bCs/>
+                <w:color w:val="FF0000"/>
                 <w:kern w:val="0"/>
                 <w:sz w:val="18"/>
                 <w:szCs w:val="18"/>
@@ -16139,18 +16159,18 @@
                 <w:rFonts w:ascii="微软雅黑" w:eastAsia="微软雅黑" w:hAnsi="微软雅黑" w:cs="宋体"/>
                 <w:b/>
                 <w:bCs/>
-                <w:color w:val="000000"/>
-                <w:kern w:val="0"/>
-                <w:sz w:val="18"/>
-                <w:szCs w:val="18"/>
-              </w:rPr>
-            </w:pPr>
-            <w:r>
-              <w:rPr>
-                <w:rFonts w:ascii="微软雅黑" w:eastAsia="微软雅黑" w:hAnsi="微软雅黑" w:cs="宋体"/>
-                <w:b/>
-                <w:bCs/>
-                <w:color w:val="000000"/>
+                <w:color w:val="FF0000"/>
+                <w:kern w:val="0"/>
+                <w:sz w:val="18"/>
+                <w:szCs w:val="18"/>
+              </w:rPr>
+            </w:pPr>
+            <w:r>
+              <w:rPr>
+                <w:rFonts w:ascii="微软雅黑" w:eastAsia="微软雅黑" w:hAnsi="微软雅黑" w:cs="宋体"/>
+                <w:b/>
+                <w:bCs/>
+                <w:color w:val="FF0000"/>
                 <w:kern w:val="0"/>
                 <w:sz w:val="18"/>
                 <w:szCs w:val="18"/>
@@ -16162,7 +16182,7 @@
                 <w:rFonts w:ascii="微软雅黑" w:eastAsia="微软雅黑" w:hAnsi="微软雅黑" w:cs="宋体" w:hint="eastAsia"/>
                 <w:b/>
                 <w:bCs/>
-                <w:color w:val="000000"/>
+                <w:color w:val="FF0000"/>
                 <w:kern w:val="0"/>
                 <w:sz w:val="18"/>
                 <w:szCs w:val="18"/>
@@ -16181,18 +16201,18 @@
                 <w:rFonts w:ascii="微软雅黑" w:eastAsia="微软雅黑" w:hAnsi="微软雅黑" w:cs="宋体"/>
                 <w:b/>
                 <w:bCs/>
-                <w:color w:val="000000"/>
-                <w:kern w:val="0"/>
-                <w:sz w:val="18"/>
-                <w:szCs w:val="18"/>
-              </w:rPr>
-            </w:pPr>
-            <w:r>
-              <w:rPr>
-                <w:rFonts w:ascii="微软雅黑" w:eastAsia="微软雅黑" w:hAnsi="微软雅黑" w:cs="宋体" w:hint="eastAsia"/>
-                <w:b/>
-                <w:bCs/>
-                <w:color w:val="000000"/>
+                <w:color w:val="FF0000"/>
+                <w:kern w:val="0"/>
+                <w:sz w:val="18"/>
+                <w:szCs w:val="18"/>
+              </w:rPr>
+            </w:pPr>
+            <w:r>
+              <w:rPr>
+                <w:rFonts w:ascii="微软雅黑" w:eastAsia="微软雅黑" w:hAnsi="微软雅黑" w:cs="宋体" w:hint="eastAsia"/>
+                <w:b/>
+                <w:bCs/>
+                <w:color w:val="FF0000"/>
                 <w:kern w:val="0"/>
                 <w:sz w:val="18"/>
                 <w:szCs w:val="18"/>
@@ -16345,8 +16365,10 @@
           <w:szCs w:val="18"/>
         </w:rPr>
       </w:pPr>
-      <w:bookmarkStart w:id="18" w:name="OLE_LINK7"/>
-      <w:bookmarkStart w:id="19" w:name="OLE_LINK8"/>
+      <w:bookmarkStart w:id="28" w:name="OLE_LINK7"/>
+      <w:bookmarkStart w:id="29" w:name="OLE_LINK8"/>
+      <w:bookmarkStart w:id="30" w:name="OLE_LINK25"/>
+      <w:bookmarkStart w:id="31" w:name="OLE_LINK26"/>
       <w:r>
         <w:rPr>
           <w:rFonts w:ascii="微软雅黑" w:eastAsia="微软雅黑" w:hAnsi="微软雅黑" w:cs="宋体" w:hint="eastAsia"/>
@@ -16360,6 +16382,8 @@
         <w:lastRenderedPageBreak/>
         <w:t>s_achievement</w:t>
       </w:r>
+      <w:bookmarkEnd w:id="30"/>
+      <w:bookmarkEnd w:id="31"/>
       <w:r>
         <w:rPr>
           <w:rFonts w:ascii="微软雅黑" w:eastAsia="微软雅黑" w:hAnsi="微软雅黑" w:cs="宋体" w:hint="eastAsia"/>
@@ -16426,8 +16450,8 @@
             <w:tcW w:w="2840" w:type="dxa"/>
             <w:shd w:val="clear" w:color="auto" w:fill="BFBFBF" w:themeFill="background1" w:themeFillShade="BF"/>
           </w:tcPr>
-          <w:bookmarkEnd w:id="18"/>
-          <w:bookmarkEnd w:id="19"/>
+          <w:bookmarkEnd w:id="28"/>
+          <w:bookmarkEnd w:id="29"/>
           <w:p>
             <w:pPr>
               <w:rPr>
@@ -16626,7 +16650,7 @@
                 <w:szCs w:val="18"/>
               </w:rPr>
             </w:pPr>
-            <w:bookmarkStart w:id="20" w:name="_Hlk480289270"/>
+            <w:bookmarkStart w:id="32" w:name="_Hlk480289270"/>
             <w:r>
               <w:rPr>
                 <w:rFonts w:ascii="微软雅黑" w:eastAsia="微软雅黑" w:hAnsi="微软雅黑" w:cs="宋体"/>
@@ -16714,7 +16738,7 @@
           </w:p>
         </w:tc>
       </w:tr>
-      <w:bookmarkEnd w:id="20"/>
+      <w:bookmarkEnd w:id="32"/>
       <w:tr>
         <w:tc>
           <w:tcPr>
